--- a/Applikationsutveckling för internet.docx
+++ b/Applikationsutveckling för internet.docx
@@ -29,7 +29,7 @@
                     </pic:cNvPicPr>
                   </pic:nvPicPr>
                   <pic:blipFill>
-                    <a:blip r:embed="rId7" cstate="print">
+                    <a:blip r:embed="rId8" cstate="print">
                       <a:extLst>
                         <a:ext uri="{28A0092B-C50C-407E-A947-70E740481C1C}">
                           <a14:useLocalDpi xmlns:a14="http://schemas.microsoft.com/office/drawing/2010/main" val="0"/>
@@ -91,13 +91,7 @@
         <w:t xml:space="preserve">| </w:t>
       </w:r>
       <w:r>
-        <w:t>2025-02-</w:t>
-      </w:r>
-      <w:r>
-        <w:t>0</w:t>
-      </w:r>
-      <w:r>
-        <w:t>7</w:t>
+        <w:t>2025-02-07</w:t>
       </w:r>
       <w:r>
         <w:rPr>
@@ -108,12 +102,530 @@
     </w:p>
     <w:p>
       <w:pPr>
+        <w:pStyle w:val="Subtitle"/>
+      </w:pPr>
+    </w:p>
+    <w:sdt>
+      <w:sdtPr>
+        <w:id w:val="87821159"/>
+        <w:docPartObj>
+          <w:docPartGallery w:val="Table of Contents"/>
+          <w:docPartUnique/>
+        </w:docPartObj>
+      </w:sdtPr>
+      <w:sdtEndPr>
+        <w:rPr>
+          <w:rFonts w:asciiTheme="minorHAnsi" w:eastAsiaTheme="minorHAnsi" w:hAnsiTheme="minorHAnsi" w:cstheme="minorBidi"/>
+          <w:b/>
+          <w:bCs/>
+          <w:noProof/>
+          <w:color w:val="595959" w:themeColor="text1" w:themeTint="A6"/>
+          <w:sz w:val="22"/>
+          <w:szCs w:val="22"/>
+          <w:lang w:val="sv-SE"/>
+        </w:rPr>
+      </w:sdtEndPr>
+      <w:sdtContent>
+        <w:p>
+          <w:pPr>
+            <w:pStyle w:val="TOCHeading"/>
+          </w:pPr>
+          <w:r>
+            <w:t>Table of Contents</w:t>
+          </w:r>
+        </w:p>
+        <w:p>
+          <w:pPr>
+            <w:pStyle w:val="TOC1"/>
+            <w:tabs>
+              <w:tab w:val="right" w:leader="dot" w:pos="8296"/>
+            </w:tabs>
+            <w:rPr>
+              <w:rFonts w:eastAsiaTheme="minorEastAsia"/>
+              <w:noProof/>
+              <w:color w:val="auto"/>
+              <w:kern w:val="2"/>
+              <w:sz w:val="24"/>
+              <w:szCs w:val="24"/>
+              <w:lang w:eastAsia="sv-SE"/>
+              <w14:ligatures w14:val="standardContextual"/>
+            </w:rPr>
+          </w:pPr>
+          <w:r>
+            <w:fldChar w:fldCharType="begin"/>
+          </w:r>
+          <w:r>
+            <w:instrText xml:space="preserve"> TOC \o "1-3" \h \z \u </w:instrText>
+          </w:r>
+          <w:r>
+            <w:fldChar w:fldCharType="separate"/>
+          </w:r>
+          <w:hyperlink w:anchor="_Toc189743192" w:history="1">
+            <w:r>
+              <w:rPr>
+                <w:rStyle w:val="Hyperlink"/>
+                <w:noProof/>
+              </w:rPr>
+              <w:t>Inledning</w:t>
+            </w:r>
+            <w:r>
+              <w:rPr>
+                <w:noProof/>
+                <w:webHidden/>
+              </w:rPr>
+              <w:tab/>
+            </w:r>
+            <w:r>
+              <w:rPr>
+                <w:noProof/>
+                <w:webHidden/>
+              </w:rPr>
+              <w:fldChar w:fldCharType="begin"/>
+            </w:r>
+            <w:r>
+              <w:rPr>
+                <w:noProof/>
+                <w:webHidden/>
+              </w:rPr>
+              <w:instrText xml:space="preserve"> PAGEREF _Toc189743192 \h </w:instrText>
+            </w:r>
+            <w:r>
+              <w:rPr>
+                <w:noProof/>
+                <w:webHidden/>
+              </w:rPr>
+            </w:r>
+            <w:r>
+              <w:rPr>
+                <w:noProof/>
+                <w:webHidden/>
+              </w:rPr>
+              <w:fldChar w:fldCharType="separate"/>
+            </w:r>
+            <w:r>
+              <w:rPr>
+                <w:noProof/>
+                <w:webHidden/>
+              </w:rPr>
+              <w:t>2</w:t>
+            </w:r>
+            <w:r>
+              <w:rPr>
+                <w:noProof/>
+                <w:webHidden/>
+              </w:rPr>
+              <w:fldChar w:fldCharType="end"/>
+            </w:r>
+          </w:hyperlink>
+        </w:p>
+        <w:p>
+          <w:pPr>
+            <w:pStyle w:val="TOC1"/>
+            <w:tabs>
+              <w:tab w:val="right" w:leader="dot" w:pos="8296"/>
+            </w:tabs>
+            <w:rPr>
+              <w:rFonts w:eastAsiaTheme="minorEastAsia"/>
+              <w:noProof/>
+              <w:color w:val="auto"/>
+              <w:kern w:val="2"/>
+              <w:sz w:val="24"/>
+              <w:szCs w:val="24"/>
+              <w:lang w:eastAsia="sv-SE"/>
+              <w14:ligatures w14:val="standardContextual"/>
+            </w:rPr>
+          </w:pPr>
+          <w:hyperlink w:anchor="_Toc189743193" w:history="1">
+            <w:r>
+              <w:rPr>
+                <w:rStyle w:val="Hyperlink"/>
+                <w:noProof/>
+              </w:rPr>
+              <w:t>Systembeskrivning</w:t>
+            </w:r>
+            <w:r>
+              <w:rPr>
+                <w:noProof/>
+                <w:webHidden/>
+              </w:rPr>
+              <w:tab/>
+            </w:r>
+            <w:r>
+              <w:rPr>
+                <w:noProof/>
+                <w:webHidden/>
+              </w:rPr>
+              <w:fldChar w:fldCharType="begin"/>
+            </w:r>
+            <w:r>
+              <w:rPr>
+                <w:noProof/>
+                <w:webHidden/>
+              </w:rPr>
+              <w:instrText xml:space="preserve"> PAGEREF _Toc189743193 \h </w:instrText>
+            </w:r>
+            <w:r>
+              <w:rPr>
+                <w:noProof/>
+                <w:webHidden/>
+              </w:rPr>
+            </w:r>
+            <w:r>
+              <w:rPr>
+                <w:noProof/>
+                <w:webHidden/>
+              </w:rPr>
+              <w:fldChar w:fldCharType="separate"/>
+            </w:r>
+            <w:r>
+              <w:rPr>
+                <w:noProof/>
+                <w:webHidden/>
+              </w:rPr>
+              <w:t>2</w:t>
+            </w:r>
+            <w:r>
+              <w:rPr>
+                <w:noProof/>
+                <w:webHidden/>
+              </w:rPr>
+              <w:fldChar w:fldCharType="end"/>
+            </w:r>
+          </w:hyperlink>
+        </w:p>
+        <w:p>
+          <w:pPr>
+            <w:pStyle w:val="TOC1"/>
+            <w:tabs>
+              <w:tab w:val="right" w:leader="dot" w:pos="8296"/>
+            </w:tabs>
+            <w:rPr>
+              <w:rFonts w:eastAsiaTheme="minorEastAsia"/>
+              <w:noProof/>
+              <w:color w:val="auto"/>
+              <w:kern w:val="2"/>
+              <w:sz w:val="24"/>
+              <w:szCs w:val="24"/>
+              <w:lang w:eastAsia="sv-SE"/>
+              <w14:ligatures w14:val="standardContextual"/>
+            </w:rPr>
+          </w:pPr>
+          <w:hyperlink w:anchor="_Toc189743194" w:history="1">
+            <w:r>
+              <w:rPr>
+                <w:rStyle w:val="Hyperlink"/>
+                <w:noProof/>
+              </w:rPr>
+              <w:t>API</w:t>
+            </w:r>
+            <w:r>
+              <w:rPr>
+                <w:noProof/>
+                <w:webHidden/>
+              </w:rPr>
+              <w:tab/>
+            </w:r>
+            <w:r>
+              <w:rPr>
+                <w:noProof/>
+                <w:webHidden/>
+              </w:rPr>
+              <w:fldChar w:fldCharType="begin"/>
+            </w:r>
+            <w:r>
+              <w:rPr>
+                <w:noProof/>
+                <w:webHidden/>
+              </w:rPr>
+              <w:instrText xml:space="preserve"> PAGEREF _Toc189743194 \h </w:instrText>
+            </w:r>
+            <w:r>
+              <w:rPr>
+                <w:noProof/>
+                <w:webHidden/>
+              </w:rPr>
+            </w:r>
+            <w:r>
+              <w:rPr>
+                <w:noProof/>
+                <w:webHidden/>
+              </w:rPr>
+              <w:fldChar w:fldCharType="separate"/>
+            </w:r>
+            <w:r>
+              <w:rPr>
+                <w:noProof/>
+                <w:webHidden/>
+              </w:rPr>
+              <w:t>3</w:t>
+            </w:r>
+            <w:r>
+              <w:rPr>
+                <w:noProof/>
+                <w:webHidden/>
+              </w:rPr>
+              <w:fldChar w:fldCharType="end"/>
+            </w:r>
+          </w:hyperlink>
+        </w:p>
+        <w:p>
+          <w:pPr>
+            <w:pStyle w:val="TOC1"/>
+            <w:tabs>
+              <w:tab w:val="right" w:leader="dot" w:pos="8296"/>
+            </w:tabs>
+            <w:rPr>
+              <w:rFonts w:eastAsiaTheme="minorEastAsia"/>
+              <w:noProof/>
+              <w:color w:val="auto"/>
+              <w:kern w:val="2"/>
+              <w:sz w:val="24"/>
+              <w:szCs w:val="24"/>
+              <w:lang w:eastAsia="sv-SE"/>
+              <w14:ligatures w14:val="standardContextual"/>
+            </w:rPr>
+          </w:pPr>
+          <w:hyperlink w:anchor="_Toc189743195" w:history="1">
+            <w:r>
+              <w:rPr>
+                <w:rStyle w:val="Hyperlink"/>
+                <w:noProof/>
+              </w:rPr>
+              <w:t>Applikation</w:t>
+            </w:r>
+            <w:r>
+              <w:rPr>
+                <w:noProof/>
+                <w:webHidden/>
+              </w:rPr>
+              <w:tab/>
+            </w:r>
+            <w:r>
+              <w:rPr>
+                <w:noProof/>
+                <w:webHidden/>
+              </w:rPr>
+              <w:fldChar w:fldCharType="begin"/>
+            </w:r>
+            <w:r>
+              <w:rPr>
+                <w:noProof/>
+                <w:webHidden/>
+              </w:rPr>
+              <w:instrText xml:space="preserve"> PAGEREF _Toc189743195 \h </w:instrText>
+            </w:r>
+            <w:r>
+              <w:rPr>
+                <w:noProof/>
+                <w:webHidden/>
+              </w:rPr>
+            </w:r>
+            <w:r>
+              <w:rPr>
+                <w:noProof/>
+                <w:webHidden/>
+              </w:rPr>
+              <w:fldChar w:fldCharType="separate"/>
+            </w:r>
+            <w:r>
+              <w:rPr>
+                <w:noProof/>
+                <w:webHidden/>
+              </w:rPr>
+              <w:t>3</w:t>
+            </w:r>
+            <w:r>
+              <w:rPr>
+                <w:noProof/>
+                <w:webHidden/>
+              </w:rPr>
+              <w:fldChar w:fldCharType="end"/>
+            </w:r>
+          </w:hyperlink>
+        </w:p>
+        <w:p>
+          <w:pPr>
+            <w:pStyle w:val="TOC1"/>
+            <w:tabs>
+              <w:tab w:val="right" w:leader="dot" w:pos="8296"/>
+            </w:tabs>
+            <w:rPr>
+              <w:rFonts w:eastAsiaTheme="minorEastAsia"/>
+              <w:noProof/>
+              <w:color w:val="auto"/>
+              <w:kern w:val="2"/>
+              <w:sz w:val="24"/>
+              <w:szCs w:val="24"/>
+              <w:lang w:eastAsia="sv-SE"/>
+              <w14:ligatures w14:val="standardContextual"/>
+            </w:rPr>
+          </w:pPr>
+          <w:hyperlink w:anchor="_Toc189743196" w:history="1">
+            <w:r>
+              <w:rPr>
+                <w:rStyle w:val="Hyperlink"/>
+                <w:noProof/>
+              </w:rPr>
+              <w:t>Begränsningar</w:t>
+            </w:r>
+            <w:r>
+              <w:rPr>
+                <w:noProof/>
+                <w:webHidden/>
+              </w:rPr>
+              <w:tab/>
+            </w:r>
+            <w:r>
+              <w:rPr>
+                <w:noProof/>
+                <w:webHidden/>
+              </w:rPr>
+              <w:fldChar w:fldCharType="begin"/>
+            </w:r>
+            <w:r>
+              <w:rPr>
+                <w:noProof/>
+                <w:webHidden/>
+              </w:rPr>
+              <w:instrText xml:space="preserve"> PAGEREF _Toc189743196 \h </w:instrText>
+            </w:r>
+            <w:r>
+              <w:rPr>
+                <w:noProof/>
+                <w:webHidden/>
+              </w:rPr>
+            </w:r>
+            <w:r>
+              <w:rPr>
+                <w:noProof/>
+                <w:webHidden/>
+              </w:rPr>
+              <w:fldChar w:fldCharType="separate"/>
+            </w:r>
+            <w:r>
+              <w:rPr>
+                <w:noProof/>
+                <w:webHidden/>
+              </w:rPr>
+              <w:t>4</w:t>
+            </w:r>
+            <w:r>
+              <w:rPr>
+                <w:noProof/>
+                <w:webHidden/>
+              </w:rPr>
+              <w:fldChar w:fldCharType="end"/>
+            </w:r>
+          </w:hyperlink>
+        </w:p>
+        <w:p>
+          <w:pPr>
+            <w:pStyle w:val="TOC1"/>
+            <w:tabs>
+              <w:tab w:val="right" w:leader="dot" w:pos="8296"/>
+            </w:tabs>
+            <w:rPr>
+              <w:rFonts w:eastAsiaTheme="minorEastAsia"/>
+              <w:noProof/>
+              <w:color w:val="auto"/>
+              <w:kern w:val="2"/>
+              <w:sz w:val="24"/>
+              <w:szCs w:val="24"/>
+              <w:lang w:eastAsia="sv-SE"/>
+              <w14:ligatures w14:val="standardContextual"/>
+            </w:rPr>
+          </w:pPr>
+          <w:hyperlink w:anchor="_Toc189743197" w:history="1">
+            <w:r>
+              <w:rPr>
+                <w:rStyle w:val="Hyperlink"/>
+                <w:noProof/>
+              </w:rPr>
+              <w:t>Reflektioner</w:t>
+            </w:r>
+            <w:r>
+              <w:rPr>
+                <w:noProof/>
+                <w:webHidden/>
+              </w:rPr>
+              <w:tab/>
+            </w:r>
+            <w:r>
+              <w:rPr>
+                <w:noProof/>
+                <w:webHidden/>
+              </w:rPr>
+              <w:fldChar w:fldCharType="begin"/>
+            </w:r>
+            <w:r>
+              <w:rPr>
+                <w:noProof/>
+                <w:webHidden/>
+              </w:rPr>
+              <w:instrText xml:space="preserve"> PAGEREF _Toc189743197 \h </w:instrText>
+            </w:r>
+            <w:r>
+              <w:rPr>
+                <w:noProof/>
+                <w:webHidden/>
+              </w:rPr>
+            </w:r>
+            <w:r>
+              <w:rPr>
+                <w:noProof/>
+                <w:webHidden/>
+              </w:rPr>
+              <w:fldChar w:fldCharType="separate"/>
+            </w:r>
+            <w:r>
+              <w:rPr>
+                <w:noProof/>
+                <w:webHidden/>
+              </w:rPr>
+              <w:t>4</w:t>
+            </w:r>
+            <w:r>
+              <w:rPr>
+                <w:noProof/>
+                <w:webHidden/>
+              </w:rPr>
+              <w:fldChar w:fldCharType="end"/>
+            </w:r>
+          </w:hyperlink>
+        </w:p>
+        <w:p>
+          <w:r>
+            <w:rPr>
+              <w:b/>
+              <w:bCs/>
+              <w:noProof/>
+            </w:rPr>
+            <w:fldChar w:fldCharType="end"/>
+          </w:r>
+        </w:p>
+      </w:sdtContent>
+    </w:sdt>
+    <w:p>
+      <w:pPr>
+        <w:rPr>
+          <w:rFonts w:asciiTheme="majorHAnsi" w:eastAsiaTheme="majorEastAsia" w:hAnsiTheme="majorHAnsi" w:cstheme="majorBidi"/>
+          <w:color w:val="007789" w:themeColor="accent1" w:themeShade="BF"/>
+          <w:sz w:val="32"/>
+        </w:rPr>
+      </w:pPr>
+      <w:bookmarkStart w:id="0" w:name="_Toc189743192"/>
+      <w:r>
+        <w:br w:type="page"/>
+      </w:r>
+    </w:p>
+    <w:p>
+      <w:pPr>
         <w:pStyle w:val="Heading1"/>
       </w:pPr>
       <w:r>
-        <w:lastRenderedPageBreak/>
         <w:t>Inledning</w:t>
       </w:r>
+      <w:bookmarkEnd w:id="0"/>
     </w:p>
     <w:p>
       <w:pPr>
@@ -174,35 +686,14 @@
     <w:p>
       <w:pPr>
         <w:pStyle w:val="Heading1"/>
-      </w:pPr>
+        <w:ind w:left="720" w:hanging="720"/>
+      </w:pPr>
+      <w:bookmarkStart w:id="1" w:name="_Toc189743193"/>
       <w:r>
         <w:t>Systembeskrivning</w:t>
       </w:r>
+      <w:bookmarkEnd w:id="1"/>
     </w:p>
-    <w:p>
-      <w:r>
-        <w:t>Det finns fem intressanta delar som bygger upp applikationen</w:t>
-      </w:r>
-      <w:r>
-        <w:t>.</w:t>
-      </w:r>
-      <w:r>
-        <w:t xml:space="preserve"> </w:t>
-      </w:r>
-      <w:r>
-        <w:t>D</w:t>
-      </w:r>
-      <w:r>
-        <w:t>et finns två backend microtjänster byggda i Java springboot, dom använder olika databaslösningar för att spara antingen en användare eller en annons. Sen finns det en Frontend Lösning byggt TypeScript, Angular</w:t>
-      </w:r>
-      <w:r>
-        <w:t>.</w:t>
-      </w:r>
-      <w:r>
-        <w:t xml:space="preserve"> </w:t>
-      </w:r>
-    </w:p>
-    <w:p/>
     <w:p>
       <w:r>
         <w:t xml:space="preserve">Som användare börjar man med att skapa en USER med hjälp av ett formulär som hittas under fliken </w:t>
@@ -256,7 +747,7 @@
                     <pic:cNvPicPr/>
                   </pic:nvPicPr>
                   <pic:blipFill>
-                    <a:blip r:embed="rId8" cstate="print">
+                    <a:blip r:embed="rId9" cstate="print">
                       <a:extLst>
                         <a:ext uri="{28A0092B-C50C-407E-A947-70E740481C1C}">
                           <a14:useLocalDpi xmlns:a14="http://schemas.microsoft.com/office/drawing/2010/main" val="0"/>
@@ -285,22 +776,292 @@
     </w:p>
     <w:p>
       <w:r>
-        <w:lastRenderedPageBreak/>
-        <w:t>En prenumerant kan logga in med sin Email och ett lösenord, man måste även välja vilken typ av användare man är, system behandlar SUBSCRIBER och COMPANY användare lite olika.</w:t>
+        <w:t xml:space="preserve">En </w:t>
+      </w:r>
+      <w:r>
+        <w:t>användare</w:t>
+      </w:r>
+      <w:r>
+        <w:t xml:space="preserve"> kan logga in med sin Email och lösenord, man måste även välja vilken typ av användare man är</w:t>
+      </w:r>
+      <w:r>
+        <w:t>.</w:t>
+      </w:r>
+      <w:r>
+        <w:t xml:space="preserve"> </w:t>
+      </w:r>
+      <w:r>
+        <w:t>S</w:t>
+      </w:r>
+      <w:r>
+        <w:t>ystem behandlar SUBSCRIBER och COMPANY användare lite olika. Man kan</w:t>
+      </w:r>
+      <w:r>
+        <w:t xml:space="preserve"> </w:t>
+      </w:r>
+      <w:r>
+        <w:t xml:space="preserve">bara skapa annonser när man är inloggad. Användare som har rollen SUBSCRIBER får vis information hämtad och visad i </w:t>
+      </w:r>
+      <w:proofErr w:type="gramStart"/>
+      <w:r>
+        <w:t>skapa</w:t>
+      </w:r>
+      <w:proofErr w:type="gramEnd"/>
+      <w:r>
+        <w:t xml:space="preserve"> </w:t>
+      </w:r>
+      <w:r>
+        <w:t>annonsvyn</w:t>
+      </w:r>
+      <w:r>
+        <w:t xml:space="preserve">, om man har rollen COMPANY så </w:t>
+      </w:r>
+      <w:r>
+        <w:t>kan man manuellt mata in information</w:t>
+      </w:r>
+      <w:r>
+        <w:t>en</w:t>
+      </w:r>
+      <w:r>
+        <w:t>.</w:t>
       </w:r>
     </w:p>
     <w:p>
-      <w:r>
-        <w:t>Har man en användare så kan man logga in med hjälp av sin email och sitt lösenord. Man kanbara skapa annonser när man är inloggad. Användare som har rollen SUBSCRIBER får vis information hämtad och visad i skapa annonsvyn</w:t>
-      </w:r>
+      <w:pPr>
+        <w:jc w:val="center"/>
+      </w:pPr>
+      <w:r>
+        <w:rPr>
+          <w:noProof/>
+        </w:rPr>
+        <w:drawing>
+          <wp:inline distT="0" distB="0" distL="0" distR="0" wp14:anchorId="7F9C206B" wp14:editId="64E20110">
+            <wp:extent cx="2879456" cy="2727960"/>
+            <wp:effectExtent l="0" t="0" r="0" b="0"/>
+            <wp:docPr id="1234256560" name="Picture 1" descr="A screenshot of a red box&#10;&#10;Description automatically generated"/>
+            <wp:cNvGraphicFramePr>
+              <a:graphicFrameLocks xmlns:a="http://schemas.openxmlformats.org/drawingml/2006/main" noChangeAspect="1"/>
+            </wp:cNvGraphicFramePr>
+            <a:graphic xmlns:a="http://schemas.openxmlformats.org/drawingml/2006/main">
+              <a:graphicData uri="http://schemas.openxmlformats.org/drawingml/2006/picture">
+                <pic:pic xmlns:pic="http://schemas.openxmlformats.org/drawingml/2006/picture">
+                  <pic:nvPicPr>
+                    <pic:cNvPr id="1234256560" name="Picture 1" descr="A screenshot of a red box&#10;&#10;Description automatically generated"/>
+                    <pic:cNvPicPr/>
+                  </pic:nvPicPr>
+                  <pic:blipFill>
+                    <a:blip r:embed="rId10"/>
+                    <a:stretch>
+                      <a:fillRect/>
+                    </a:stretch>
+                  </pic:blipFill>
+                  <pic:spPr>
+                    <a:xfrm>
+                      <a:off x="0" y="0"/>
+                      <a:ext cx="2884570" cy="2732805"/>
+                    </a:xfrm>
+                    <a:prstGeom prst="rect">
+                      <a:avLst/>
+                    </a:prstGeom>
+                  </pic:spPr>
+                </pic:pic>
+              </a:graphicData>
+            </a:graphic>
+          </wp:inline>
+        </w:drawing>
+      </w:r>
+    </w:p>
+    <w:p>
+      <w:r>
+        <w:br/>
+        <w:t xml:space="preserve">Annonserna är kopplade till annonsörerna genom email då den är unik i användartabellen. Detta betyder att det blir en </w:t>
+      </w:r>
+      <w:r>
+        <w:rPr>
+          <w:i/>
+          <w:iCs/>
+        </w:rPr>
+        <w:t>1-&gt;n</w:t>
+      </w:r>
+      <w:r>
+        <w:t xml:space="preserve"> relation i tabellerna så EN användare kan har FLERA annonser</w:t>
+      </w:r>
+      <w:r>
+        <w:t>. Eftersom tabellerna har en koppling genom email så behövs det bara två tabeller och all information är tillgänglig</w:t>
+      </w:r>
+    </w:p>
+    <w:p>
+      <w:pPr>
+        <w:pStyle w:val="Heading1"/>
+      </w:pPr>
+      <w:bookmarkStart w:id="2" w:name="_Toc189743194"/>
+      <w:r>
+        <w:t>API</w:t>
+      </w:r>
+      <w:bookmarkEnd w:id="2"/>
+    </w:p>
+    <w:p/>
+    <w:p>
+      <w:pPr>
+        <w:pStyle w:val="Heading1"/>
+      </w:pPr>
+      <w:bookmarkStart w:id="3" w:name="_Toc189743195"/>
+      <w:r>
+        <w:t>Applikation</w:t>
+      </w:r>
+      <w:bookmarkEnd w:id="3"/>
+    </w:p>
+    <w:p>
+      <w:r>
+        <w:t xml:space="preserve">Två olika </w:t>
+      </w:r>
+      <w:r>
+        <w:t xml:space="preserve">IDE:er användes under utveckling att applikationerna. För </w:t>
+      </w:r>
+      <w:r>
+        <w:t>BE</w:t>
+      </w:r>
+      <w:r>
+        <w:t>(</w:t>
+      </w:r>
+      <w:r>
+        <w:t>backend</w:t>
+      </w:r>
+      <w:r>
+        <w:t>)</w:t>
+      </w:r>
+      <w:r>
+        <w:t xml:space="preserve"> användes IntelliJ och för </w:t>
+      </w:r>
+      <w:r>
+        <w:t>FE</w:t>
+      </w:r>
+      <w:r>
+        <w:t>(</w:t>
+      </w:r>
+      <w:r>
+        <w:t>frontend</w:t>
+      </w:r>
+      <w:r>
+        <w:t>)</w:t>
+      </w:r>
+      <w:r>
+        <w:t xml:space="preserve"> användes VS Code.</w:t>
+      </w:r>
+      <w:r>
+        <w:t xml:space="preserve"> </w:t>
+      </w:r>
+      <w:r>
+        <w:t xml:space="preserve">IntelliJ är ett utmärkt verktyg för </w:t>
+      </w:r>
+      <w:r>
+        <w:t>Javautveckling</w:t>
+      </w:r>
+      <w:r>
+        <w:t xml:space="preserve"> och ramverket Springboot förenklar mycket, tyvärr måste man ha In</w:t>
+      </w:r>
+      <w:r>
+        <w:t>t</w:t>
+      </w:r>
+      <w:r>
+        <w:t xml:space="preserve">ellij Ultimate för att verkligen </w:t>
+      </w:r>
+      <w:r>
+        <w:t>kunna</w:t>
+      </w:r>
+      <w:r>
+        <w:t xml:space="preserve"> nyttja </w:t>
+      </w:r>
+      <w:r>
+        <w:t>S</w:t>
+      </w:r>
+      <w:r>
+        <w:t>p</w:t>
+      </w:r>
+      <w:r>
+        <w:t>r</w:t>
+      </w:r>
+      <w:r>
+        <w:t>ingboot till sin fulla potential</w:t>
+      </w:r>
+      <w:r>
+        <w:t>,</w:t>
+      </w:r>
+      <w:r>
+        <w:t xml:space="preserve"> det går</w:t>
+      </w:r>
+      <w:r>
+        <w:t xml:space="preserve"> dock bra att</w:t>
+      </w:r>
+      <w:r>
+        <w:t xml:space="preserve"> bara använda community edition.</w:t>
+      </w:r>
+      <w:r>
+        <w:t xml:space="preserve"> </w:t>
+      </w:r>
+      <w:r>
+        <w:t>Angular, till skillnad från springboot, blir inte begränsat beroende på IDE</w:t>
+      </w:r>
+      <w:r>
+        <w:t xml:space="preserve">. </w:t>
+      </w:r>
+      <w:r>
+        <w:br/>
+        <w:t>Som applikationen är byggd idag så blir vyerna olika beroende på vilken roll användaren har</w:t>
+      </w:r>
+      <w:r>
+        <w:t>.</w:t>
+      </w:r>
+      <w:r>
+        <w:t xml:space="preserve"> </w:t>
+      </w:r>
+      <w:r>
+        <w:t>D</w:t>
+      </w:r>
+      <w:r>
+        <w:t>et är egentligen samma komponenter som visas. Det finns villkor som döljer eller visar exempelvis logga in knappen</w:t>
+      </w:r>
+      <w:r>
+        <w:t>,</w:t>
+      </w:r>
+      <w:r>
+        <w:t xml:space="preserve"> eller som gör att systemet fyller i information åt användaren.</w:t>
+      </w:r>
+      <w:r>
+        <w:br/>
+        <w:t>BE består at två microtjänster som tillhandahåller API åt FE. Det finns full CRUD-funktionalitet men allt är inte implementerat gentemot FE då det inte är nödvändigt för att åstadkomma det vi vill</w:t>
+      </w:r>
+    </w:p>
+    <w:p/>
+    <w:p/>
+    <w:p>
+      <w:pPr>
+        <w:pStyle w:val="Heading1"/>
+      </w:pPr>
+      <w:bookmarkStart w:id="4" w:name="_Toc189743196"/>
+      <w:r>
+        <w:lastRenderedPageBreak/>
+        <w:t>Begränsningar</w:t>
+      </w:r>
+      <w:bookmarkEnd w:id="4"/>
+    </w:p>
+    <w:p>
+      <w:pPr>
+        <w:pStyle w:val="Heading1"/>
+      </w:pPr>
+      <w:bookmarkStart w:id="5" w:name="_Toc189743197"/>
+      <w:r>
+        <w:t>Reflektioner</w:t>
+      </w:r>
+      <w:bookmarkEnd w:id="5"/>
     </w:p>
     <w:sectPr>
-      <w:headerReference w:type="even" r:id="rId9"/>
-      <w:headerReference w:type="default" r:id="rId10"/>
-      <w:footerReference w:type="even" r:id="rId11"/>
-      <w:footerReference w:type="default" r:id="rId12"/>
-      <w:headerReference w:type="first" r:id="rId13"/>
-      <w:footerReference w:type="first" r:id="rId14"/>
+      <w:headerReference w:type="even" r:id="rId11"/>
+      <w:headerReference w:type="default" r:id="rId12"/>
+      <w:footerReference w:type="even" r:id="rId13"/>
+      <w:footerReference w:type="default" r:id="rId14"/>
+      <w:headerReference w:type="first" r:id="rId15"/>
+      <w:footerReference w:type="first" r:id="rId16"/>
       <w:pgSz w:w="11906" w:h="16838" w:code="9"/>
       <w:pgMar w:top="1728" w:right="1800" w:bottom="1440" w:left="1800" w:header="720" w:footer="720" w:gutter="0"/>
       <w:pgNumType w:start="0"/>
@@ -530,8 +1291,7 @@
               <v:stroke joinstyle="miter"/>
               <v:path gradientshapeok="t" o:connecttype="rect"/>
             </v:shapetype>
-            <v:shape id="Text Box 2" o:spid="_x0000_s1026" type="#_x0000_t202" alt=" " style="position:absolute;margin-left:0;margin-top:0;width:22.25pt;height:31.1pt;z-index:251659264;visibility:visible;mso-wrap-style:none;mso-wrap-distance-left:0;mso-wrap-distance-top:0;mso-wrap-distance-right:0;mso-wrap-distance-bottom:0;mso-position-horizontal:left;mso-position-horizontal-relative:page;mso-position-vertical:top;mso-position-vertical-relative:page;v-text-anchor:top" o:gfxdata="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" filled="f" stroked="f">
-              <v:fill o:detectmouseclick="t"/>
+            <v:shape id="Text Box 2" o:spid="_x0000_s1026" type="#_x0000_t202" alt=" " style="position:absolute;margin-left:0;margin-top:0;width:22.25pt;height:31.1pt;z-index:251659264;visibility:visible;mso-wrap-style:none;mso-wrap-distance-left:0;mso-wrap-distance-top:0;mso-wrap-distance-right:0;mso-wrap-distance-bottom:0;mso-position-horizontal:left;mso-position-horizontal-relative:page;mso-position-vertical:top;mso-position-vertical-relative:page;v-text-anchor:top" o:gfxdata="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" filled="f" stroked="f">
               <v:textbox style="mso-fit-shape-to-text:t" inset="20pt,15pt,0,0">
                 <w:txbxContent>
                   <w:p>
@@ -661,8 +1421,7 @@
               <v:stroke joinstyle="miter"/>
               <v:path gradientshapeok="t" o:connecttype="rect"/>
             </v:shapetype>
-            <v:shape id="Text Box 3" o:spid="_x0000_s1027" type="#_x0000_t202" alt=" " style="position:absolute;margin-left:0;margin-top:0;width:22.25pt;height:31.1pt;z-index:251660288;visibility:visible;mso-wrap-style:none;mso-wrap-distance-left:0;mso-wrap-distance-top:0;mso-wrap-distance-right:0;mso-wrap-distance-bottom:0;mso-position-horizontal:left;mso-position-horizontal-relative:page;mso-position-vertical:top;mso-position-vertical-relative:page;v-text-anchor:top" o:gfxdata="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" filled="f" stroked="f">
-              <v:fill o:detectmouseclick="t"/>
+            <v:shape id="Text Box 3" o:spid="_x0000_s1027" type="#_x0000_t202" alt=" " style="position:absolute;margin-left:0;margin-top:0;width:22.25pt;height:31.1pt;z-index:251660288;visibility:visible;mso-wrap-style:none;mso-wrap-distance-left:0;mso-wrap-distance-top:0;mso-wrap-distance-right:0;mso-wrap-distance-bottom:0;mso-position-horizontal:left;mso-position-horizontal-relative:page;mso-position-vertical:top;mso-position-vertical-relative:page;v-text-anchor:top" o:gfxdata="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" filled="f" stroked="f">
               <v:textbox style="mso-fit-shape-to-text:t" inset="20pt,15pt,0,0">
                 <w:txbxContent>
                   <w:p>
@@ -792,8 +1551,7 @@
               <v:stroke joinstyle="miter"/>
               <v:path gradientshapeok="t" o:connecttype="rect"/>
             </v:shapetype>
-            <v:shape id="Text Box 1" o:spid="_x0000_s1028" type="#_x0000_t202" alt=" " style="position:absolute;margin-left:0;margin-top:0;width:22.25pt;height:31.1pt;z-index:251658240;visibility:visible;mso-wrap-style:none;mso-wrap-distance-left:0;mso-wrap-distance-top:0;mso-wrap-distance-right:0;mso-wrap-distance-bottom:0;mso-position-horizontal:left;mso-position-horizontal-relative:page;mso-position-vertical:top;mso-position-vertical-relative:page;v-text-anchor:top" o:gfxdata="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" filled="f" stroked="f">
-              <v:fill o:detectmouseclick="t"/>
+            <v:shape id="Text Box 1" o:spid="_x0000_s1028" type="#_x0000_t202" alt=" " style="position:absolute;margin-left:0;margin-top:0;width:22.25pt;height:31.1pt;z-index:251658240;visibility:visible;mso-wrap-style:none;mso-wrap-distance-left:0;mso-wrap-distance-top:0;mso-wrap-distance-right:0;mso-wrap-distance-bottom:0;mso-position-horizontal:left;mso-position-horizontal-relative:page;mso-position-vertical:top;mso-position-vertical-relative:page;v-text-anchor:top" o:gfxdata="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" filled="f" stroked="f">
               <v:textbox style="mso-fit-shape-to-text:t" inset="20pt,15pt,0,0">
                 <w:txbxContent>
                   <w:p>
@@ -1885,7 +2643,6 @@
   <w:style w:type="character" w:default="1" w:styleId="DefaultParagraphFont">
     <w:name w:val="Default Paragraph Font"/>
     <w:uiPriority w:val="1"/>
-    <w:semiHidden/>
     <w:unhideWhenUsed/>
   </w:style>
   <w:style w:type="table" w:default="1" w:styleId="TableNormal">
@@ -2576,7 +3333,6 @@
     <w:name w:val="Hyperlink"/>
     <w:basedOn w:val="DefaultParagraphFont"/>
     <w:uiPriority w:val="99"/>
-    <w:semiHidden/>
     <w:unhideWhenUsed/>
     <w:rsid w:val="00C6554A"/>
     <w:rPr>
@@ -2685,6 +3441,59 @@
       <w:rFonts w:asciiTheme="majorHAnsi" w:eastAsiaTheme="majorEastAsia" w:hAnsiTheme="majorHAnsi" w:cstheme="majorBidi"/>
       <w:color w:val="004F5B" w:themeColor="accent1" w:themeShade="7F"/>
     </w:rPr>
+  </w:style>
+  <w:style w:type="character" w:styleId="FootnoteReference">
+    <w:name w:val="footnote reference"/>
+    <w:basedOn w:val="DefaultParagraphFont"/>
+    <w:uiPriority w:val="99"/>
+    <w:semiHidden/>
+    <w:unhideWhenUsed/>
+    <w:rsid w:val="00177D58"/>
+    <w:rPr>
+      <w:vertAlign w:val="superscript"/>
+    </w:rPr>
+  </w:style>
+  <w:style w:type="character" w:styleId="UnresolvedMention">
+    <w:name w:val="Unresolved Mention"/>
+    <w:basedOn w:val="DefaultParagraphFont"/>
+    <w:uiPriority w:val="99"/>
+    <w:semiHidden/>
+    <w:unhideWhenUsed/>
+    <w:rsid w:val="00177D58"/>
+    <w:rPr>
+      <w:color w:val="605E5C"/>
+      <w:shd w:val="clear" w:color="auto" w:fill="E1DFDD"/>
+    </w:rPr>
+  </w:style>
+  <w:style w:type="paragraph" w:styleId="TOCHeading">
+    <w:name w:val="TOC Heading"/>
+    <w:basedOn w:val="Heading1"/>
+    <w:next w:val="Normal"/>
+    <w:uiPriority w:val="39"/>
+    <w:unhideWhenUsed/>
+    <w:qFormat/>
+    <w:rsid w:val="00061F6E"/>
+    <w:pPr>
+      <w:spacing w:before="240" w:after="0" w:line="259" w:lineRule="auto"/>
+      <w:contextualSpacing w:val="0"/>
+      <w:outlineLvl w:val="9"/>
+    </w:pPr>
+    <w:rPr>
+      <w:szCs w:val="32"/>
+      <w:lang w:val="en-US"/>
+    </w:rPr>
+  </w:style>
+  <w:style w:type="paragraph" w:styleId="TOC1">
+    <w:name w:val="toc 1"/>
+    <w:basedOn w:val="Normal"/>
+    <w:next w:val="Normal"/>
+    <w:autoRedefine/>
+    <w:uiPriority w:val="39"/>
+    <w:unhideWhenUsed/>
+    <w:rsid w:val="00061F6E"/>
+    <w:pPr>
+      <w:spacing w:after="100"/>
+    </w:pPr>
   </w:style>
 </w:styles>
 </file>
@@ -2974,6 +3783,18 @@
 </a:theme>
 </file>
 
+<file path=customXml/item1.xml><?xml version="1.0" encoding="utf-8"?>
+<b:Sources xmlns:b="http://schemas.openxmlformats.org/officeDocument/2006/bibliography" xmlns="http://schemas.openxmlformats.org/officeDocument/2006/bibliography" SelectedStyle="\APASixthEditionOfficeOnline.xsl" StyleName="APA" Version="6"/>
+</file>
+
+<file path=customXml/itemProps1.xml><?xml version="1.0" encoding="utf-8"?>
+<ds:datastoreItem xmlns:ds="http://schemas.openxmlformats.org/officeDocument/2006/customXml" ds:itemID="{A33B945D-826B-4F03-A3ED-B54300148932}">
+  <ds:schemaRefs>
+    <ds:schemaRef ds:uri="http://schemas.openxmlformats.org/officeDocument/2006/bibliography"/>
+  </ds:schemaRefs>
+</ds:datastoreItem>
+</file>
+
 <file path=docMetadata/LabelInfo.xml><?xml version="1.0" encoding="utf-8"?>
 <clbl:labelList xmlns:clbl="http://schemas.microsoft.com/office/2020/mipLabelMetadata">
   <clbl:label id="{f5b21038-f9e1-4e7d-8ce4-653ce59968ea}" enabled="1" method="Privileged" siteId="{b9fec68c-c92d-461e-9a97-3d03a0f18b82}" contentBits="1" removed="0"/>

--- a/Applikationsutveckling för internet.docx
+++ b/Applikationsutveckling för internet.docx
@@ -107,6 +107,13 @@
     </w:p>
     <w:sdt>
       <w:sdtPr>
+        <w:rPr>
+          <w:rFonts w:asciiTheme="minorHAnsi" w:eastAsiaTheme="minorHAnsi" w:hAnsiTheme="minorHAnsi" w:cstheme="minorBidi"/>
+          <w:color w:val="595959" w:themeColor="text1" w:themeTint="A6"/>
+          <w:sz w:val="22"/>
+          <w:szCs w:val="22"/>
+          <w:lang w:val="sv-SE"/>
+        </w:rPr>
         <w:id w:val="87821159"/>
         <w:docPartObj>
           <w:docPartGallery w:val="Table of Contents"/>
@@ -115,14 +122,9 @@
       </w:sdtPr>
       <w:sdtEndPr>
         <w:rPr>
-          <w:rFonts w:asciiTheme="minorHAnsi" w:eastAsiaTheme="minorHAnsi" w:hAnsiTheme="minorHAnsi" w:cstheme="minorBidi"/>
           <w:b/>
           <w:bCs/>
           <w:noProof/>
-          <w:color w:val="595959" w:themeColor="text1" w:themeTint="A6"/>
-          <w:sz w:val="22"/>
-          <w:szCs w:val="22"/>
-          <w:lang w:val="sv-SE"/>
         </w:rPr>
       </w:sdtEndPr>
       <w:sdtContent>
@@ -623,6 +625,7 @@
         <w:pStyle w:val="Heading1"/>
       </w:pPr>
       <w:r>
+        <w:lastRenderedPageBreak/>
         <w:t>Inledning</w:t>
       </w:r>
       <w:bookmarkEnd w:id="0"/>
@@ -635,7 +638,22 @@
         </w:rPr>
       </w:pPr>
       <w:r>
-        <w:t>I denna Laboration ska två system som interagerar skapas. Systemen ska kunna köra oberoende av varandra men ska samtidigt kompletteras av varandra. Den ena system ska hantera personuppgifter (userAccounts), det andra</w:t>
+        <w:t>I denna Laboration ska två</w:t>
+      </w:r>
+      <w:r>
+        <w:t xml:space="preserve"> </w:t>
+      </w:r>
+      <w:r>
+        <w:t>backend</w:t>
+      </w:r>
+      <w:r>
+        <w:t xml:space="preserve"> system som interagerar skapas. Systemen ska kunna köra</w:t>
+      </w:r>
+      <w:r>
+        <w:t>s</w:t>
+      </w:r>
+      <w:r>
+        <w:t xml:space="preserve"> oberoende av varandra men ska kompletteras av varandra. Den ena system ska hantera personuppgifter (userAccounts), det andra</w:t>
       </w:r>
       <w:r>
         <w:t xml:space="preserve"> systemet</w:t>
@@ -647,16 +665,7 @@
         <w:br/>
       </w:r>
       <w:r>
-        <w:t xml:space="preserve">Man ska men hjälp av </w:t>
-      </w:r>
-      <w:r>
-        <w:t>GUI och API</w:t>
-      </w:r>
-      <w:r>
-        <w:t>:</w:t>
-      </w:r>
-      <w:r>
-        <w:t>er kunna skapa upp nya användare och nya annonser.</w:t>
+        <w:t>CRUD funktionalitet implementeras så att man kan lägga till, läsa, ta bort och uppdatera med hjälp av GUI.</w:t>
       </w:r>
       <w:r>
         <w:t xml:space="preserve"> </w:t>
@@ -800,18 +809,28 @@
         <w:t xml:space="preserve"> </w:t>
       </w:r>
       <w:r>
-        <w:t xml:space="preserve">bara skapa annonser när man är inloggad. Användare som har rollen SUBSCRIBER får vis information hämtad och visad i </w:t>
-      </w:r>
-      <w:proofErr w:type="gramStart"/>
-      <w:r>
-        <w:t>skapa</w:t>
-      </w:r>
-      <w:proofErr w:type="gramEnd"/>
+        <w:t>bara skapa annonser när man är inloggad. Användare som har rollen SUBSCRIBER får vis information hämtad och visad i</w:t>
+      </w:r>
+      <w:r>
+        <w:t xml:space="preserve"> vyn</w:t>
+      </w:r>
       <w:r>
         <w:t xml:space="preserve"> </w:t>
       </w:r>
       <w:r>
-        <w:t>annonsvyn</w:t>
+        <w:t>”S</w:t>
+      </w:r>
+      <w:r>
+        <w:t>kapa</w:t>
+      </w:r>
+      <w:r>
+        <w:t xml:space="preserve"> </w:t>
+      </w:r>
+      <w:r>
+        <w:t>annons</w:t>
+      </w:r>
+      <w:r>
+        <w:t>”</w:t>
       </w:r>
       <w:r>
         <w:t xml:space="preserve">, om man har rollen COMPANY så </w:t>
@@ -834,6 +853,7 @@
         <w:rPr>
           <w:noProof/>
         </w:rPr>
+        <w:lastRenderedPageBreak/>
         <w:drawing>
           <wp:inline distT="0" distB="0" distL="0" distR="0" wp14:anchorId="7F9C206B" wp14:editId="64E20110">
             <wp:extent cx="2879456" cy="2727960"/>
@@ -900,7 +920,76 @@
       </w:r>
       <w:bookmarkEnd w:id="2"/>
     </w:p>
-    <w:p/>
+    <w:p>
+      <w:r>
+        <w:t>Det finns två API:er</w:t>
+      </w:r>
+      <w:r>
+        <w:t>, både är skrivna i Java springboot och har ful</w:t>
+      </w:r>
+      <w:r>
+        <w:t>l</w:t>
+      </w:r>
+      <w:r>
+        <w:t>ständig CRUD funktionalitet</w:t>
+      </w:r>
+      <w:r>
+        <w:t xml:space="preserve">. Frontend nyttjar inte alla API endpoints då det inte behöva men allt finns implementerat i </w:t>
+      </w:r>
+      <w:r>
+        <w:t>BE</w:t>
+      </w:r>
+      <w:r>
+        <w:t>.</w:t>
+      </w:r>
+      <w:r>
+        <w:br/>
+        <w:t>nedan ser vi exempel på updateUser, en PutMapping som inte används</w:t>
+      </w:r>
+      <w:r>
+        <w:br/>
+      </w:r>
+      <w:r>
+        <w:rPr>
+          <w:noProof/>
+        </w:rPr>
+        <w:drawing>
+          <wp:inline distT="0" distB="0" distL="0" distR="0" wp14:anchorId="1FCD85AE" wp14:editId="211A98C3">
+            <wp:extent cx="5274310" cy="1200785"/>
+            <wp:effectExtent l="0" t="0" r="2540" b="0"/>
+            <wp:docPr id="511784161" name="Picture 1" descr="A screen shot of a computer screen&#10;&#10;Description automatically generated"/>
+            <wp:cNvGraphicFramePr>
+              <a:graphicFrameLocks xmlns:a="http://schemas.openxmlformats.org/drawingml/2006/main" noChangeAspect="1"/>
+            </wp:cNvGraphicFramePr>
+            <a:graphic xmlns:a="http://schemas.openxmlformats.org/drawingml/2006/main">
+              <a:graphicData uri="http://schemas.openxmlformats.org/drawingml/2006/picture">
+                <pic:pic xmlns:pic="http://schemas.openxmlformats.org/drawingml/2006/picture">
+                  <pic:nvPicPr>
+                    <pic:cNvPr id="511784161" name="Picture 1" descr="A screen shot of a computer screen&#10;&#10;Description automatically generated"/>
+                    <pic:cNvPicPr/>
+                  </pic:nvPicPr>
+                  <pic:blipFill>
+                    <a:blip r:embed="rId11"/>
+                    <a:stretch>
+                      <a:fillRect/>
+                    </a:stretch>
+                  </pic:blipFill>
+                  <pic:spPr>
+                    <a:xfrm>
+                      <a:off x="0" y="0"/>
+                      <a:ext cx="5274310" cy="1200785"/>
+                    </a:xfrm>
+                    <a:prstGeom prst="rect">
+                      <a:avLst/>
+                    </a:prstGeom>
+                  </pic:spPr>
+                </pic:pic>
+              </a:graphicData>
+            </a:graphic>
+          </wp:inline>
+        </w:drawing>
+      </w:r>
+    </w:p>
     <w:p>
       <w:pPr>
         <w:pStyle w:val="Heading1"/>
@@ -919,34 +1008,19 @@
         <w:t xml:space="preserve">IDE:er användes under utveckling att applikationerna. För </w:t>
       </w:r>
       <w:r>
-        <w:t>BE</w:t>
-      </w:r>
-      <w:r>
-        <w:t>(</w:t>
-      </w:r>
-      <w:r>
         <w:t>backend</w:t>
       </w:r>
       <w:r>
-        <w:t>)</w:t>
-      </w:r>
-      <w:r>
-        <w:t xml:space="preserve"> användes IntelliJ och för </w:t>
-      </w:r>
-      <w:r>
-        <w:t>FE</w:t>
-      </w:r>
-      <w:r>
-        <w:t>(</w:t>
+        <w:t xml:space="preserve"> </w:t>
+      </w:r>
+      <w:r>
+        <w:t xml:space="preserve">användes IntelliJ och för </w:t>
       </w:r>
       <w:r>
         <w:t>frontend</w:t>
       </w:r>
       <w:r>
-        <w:t>)</w:t>
-      </w:r>
-      <w:r>
-        <w:t xml:space="preserve"> användes VS Code.</w:t>
+        <w:t xml:space="preserve"> används VS Code.</w:t>
       </w:r>
       <w:r>
         <w:t xml:space="preserve"> </w:t>
@@ -1019,7 +1093,11 @@
         <w:t>D</w:t>
       </w:r>
       <w:r>
-        <w:t>et är egentligen samma komponenter som visas. Det finns villkor som döljer eller visar exempelvis logga in knappen</w:t>
+        <w:t xml:space="preserve">et är egentligen samma komponenter som visas. Det finns villkor </w:t>
+      </w:r>
+      <w:r>
+        <w:lastRenderedPageBreak/>
+        <w:t>som döljer eller visar exempelvis logga in knappen</w:t>
       </w:r>
       <w:r>
         <w:t>,</w:t>
@@ -1029,7 +1107,33 @@
       </w:r>
       <w:r>
         <w:br/>
-        <w:t>BE består at två microtjänster som tillhandahåller API åt FE. Det finns full CRUD-funktionalitet men allt är inte implementerat gentemot FE då det inte är nödvändigt för att åstadkomma det vi vill</w:t>
+      </w:r>
+      <w:r>
+        <w:t>backend</w:t>
+      </w:r>
+      <w:r>
+        <w:t xml:space="preserve"> </w:t>
+      </w:r>
+      <w:r>
+        <w:t xml:space="preserve">består at två microtjänster som tillhandahåller API åt </w:t>
+      </w:r>
+      <w:r>
+        <w:t>frontend</w:t>
+      </w:r>
+      <w:r>
+        <w:t xml:space="preserve">. Det finns full CRUD-funktionalitet men allt är inte implementerat gentemot </w:t>
+      </w:r>
+      <w:r>
+        <w:t>frontend</w:t>
+      </w:r>
+      <w:r>
+        <w:t xml:space="preserve"> </w:t>
+      </w:r>
+      <w:r>
+        <w:t>då det inte är nödvändigt för att åstadkomma det vi vill</w:t>
+      </w:r>
+      <w:r>
+        <w:t xml:space="preserve">. </w:t>
       </w:r>
     </w:p>
     <w:p/>
@@ -1040,12 +1144,74 @@
       </w:pPr>
       <w:bookmarkStart w:id="4" w:name="_Toc189743196"/>
       <w:r>
-        <w:lastRenderedPageBreak/>
         <w:t>Begränsningar</w:t>
       </w:r>
       <w:bookmarkEnd w:id="4"/>
     </w:p>
     <w:p>
+      <w:r>
+        <w:t xml:space="preserve">Trots att jag har gjort lite ändringar för att jobba runt vissa begräsningar och onödiga implementationer så finns det en del begräsningar i systemet. En del </w:t>
+      </w:r>
+      <w:r>
+        <w:t xml:space="preserve">begränsningar </w:t>
+      </w:r>
+      <w:r>
+        <w:t>finns på grund av at det är en skoluppgift och är irrelevanta för G nivå och andra är sakar som försummats</w:t>
+      </w:r>
+      <w:r>
+        <w:t>, exempelvis utseende</w:t>
+      </w:r>
+      <w:r>
+        <w:br/>
+        <w:t xml:space="preserve">Här är en </w:t>
+      </w:r>
+      <w:r>
+        <w:t>punktlista</w:t>
+      </w:r>
+      <w:r>
+        <w:t xml:space="preserve"> på kända begräsningar som systemet har:</w:t>
+      </w:r>
+      <w:r>
+        <w:br/>
+      </w:r>
+    </w:p>
+    <w:p>
+      <w:pPr>
+        <w:pStyle w:val="ListParagraph"/>
+        <w:numPr>
+          <w:ilvl w:val="0"/>
+          <w:numId w:val="16"/>
+        </w:numPr>
+      </w:pPr>
+      <w:r>
+        <w:t>Genvägar har tagit i styling, material UI används för att göra det lite snyggare men man har inte tagit hänsyn till exempelvis WCAG.</w:t>
+      </w:r>
+    </w:p>
+    <w:p>
+      <w:pPr>
+        <w:pStyle w:val="ListParagraph"/>
+        <w:numPr>
+          <w:ilvl w:val="0"/>
+          <w:numId w:val="16"/>
+        </w:numPr>
+      </w:pPr>
+      <w:r>
+        <w:t>Vis information har dubbellagring, eller vad jag skulle anse vara felaktig informationshantering</w:t>
+      </w:r>
+    </w:p>
+    <w:p>
+      <w:pPr>
+        <w:pStyle w:val="ListParagraph"/>
+        <w:numPr>
+          <w:ilvl w:val="0"/>
+          <w:numId w:val="16"/>
+        </w:numPr>
+      </w:pPr>
+      <w:r>
+        <w:t>Validering är extremt begränsad, man kan skapa en annons utan att fylla i någon information alls.</w:t>
+      </w:r>
+    </w:p>
+    <w:p>
       <w:pPr>
         <w:pStyle w:val="Heading1"/>
       </w:pPr>
@@ -1055,13 +1221,49 @@
       </w:r>
       <w:bookmarkEnd w:id="5"/>
     </w:p>
+    <w:p>
+      <w:r>
+        <w:t xml:space="preserve">Efter att ha släpat </w:t>
+      </w:r>
+      <w:r>
+        <w:t xml:space="preserve">på den här laborationen </w:t>
+      </w:r>
+      <w:r>
+        <w:t>nu i 5 - 6 år så vill jag ändå säga att den var rolig. Mitt arbetsliv är väldigt likt det man jobbar med i denna laboration, och jag kan inte annat än hylla bredden man får lära sig. Jag önskar att jag tog den på lite större allvar</w:t>
+      </w:r>
+      <w:r>
+        <w:t xml:space="preserve"> så att jag kunde tagit examen i tid.</w:t>
+      </w:r>
+      <w:r>
+        <w:t xml:space="preserve"> </w:t>
+      </w:r>
+      <w:r>
+        <w:br/>
+        <w:t xml:space="preserve">något man jag inte riktigt reflekterade över första gången jag tog mig an laborationen var </w:t>
+      </w:r>
+      <w:r>
+        <w:t>kravspecifikationer</w:t>
+      </w:r>
+      <w:r>
+        <w:t>na, otydlighet och tvivelaktiga val sker ganska frekvent i skarpa projekt och efter att ha jobbet i ett nyutvecklingsprojekt kan jag konstatera ett det är något man får infinna sig i, och sen bara göra det bästa man kan i situationen</w:t>
+      </w:r>
+      <w:r>
+        <w:t>.</w:t>
+      </w:r>
+    </w:p>
+    <w:p>
+      <w:r>
+        <w:t>Exemplet från denna laboration enligt mig är strukturen av databaserna, jag har valt att göra lite annorlunda för att slippa ha så mycket duplicerade data. Men en intressent kan ju komma tillbaka efteråt och be mig göra om och göra rätt eftersom jag inte följt instruktionerna. Även om jag ser något som jag tycker är konstigt skulle jag inte ändra på det innan jag tar det med kollat med kollegor, inte minst sagt när det gäller en så övergripande databas ändring.</w:t>
+      </w:r>
+    </w:p>
+    <w:p/>
     <w:sectPr>
-      <w:headerReference w:type="even" r:id="rId11"/>
-      <w:headerReference w:type="default" r:id="rId12"/>
-      <w:footerReference w:type="even" r:id="rId13"/>
-      <w:footerReference w:type="default" r:id="rId14"/>
-      <w:headerReference w:type="first" r:id="rId15"/>
-      <w:footerReference w:type="first" r:id="rId16"/>
+      <w:headerReference w:type="even" r:id="rId12"/>
+      <w:headerReference w:type="default" r:id="rId13"/>
+      <w:footerReference w:type="even" r:id="rId14"/>
+      <w:footerReference w:type="default" r:id="rId15"/>
+      <w:headerReference w:type="first" r:id="rId16"/>
+      <w:footerReference w:type="first" r:id="rId17"/>
       <w:pgSz w:w="11906" w:h="16838" w:code="9"/>
       <w:pgMar w:top="1728" w:right="1800" w:bottom="1440" w:left="1800" w:header="720" w:footer="720" w:gutter="0"/>
       <w:pgNumType w:start="0"/>
@@ -1949,6 +2151,95 @@
     </w:lvl>
   </w:abstractNum>
   <w:abstractNum w:abstractNumId="12" w15:restartNumberingAfterBreak="0">
+    <w:nsid w:val="302C3AFD"/>
+    <w:multiLevelType w:val="hybridMultilevel"/>
+    <w:tmpl w:val="11C0443C"/>
+    <w:lvl w:ilvl="0" w:tplc="041D000F">
+      <w:start w:val="1"/>
+      <w:numFmt w:val="decimal"/>
+      <w:lvlText w:val="%1."/>
+      <w:lvlJc w:val="left"/>
+      <w:pPr>
+        <w:ind w:left="720" w:hanging="360"/>
+      </w:pPr>
+      <w:rPr>
+        <w:rFonts w:hint="default"/>
+      </w:rPr>
+    </w:lvl>
+    <w:lvl w:ilvl="1" w:tplc="041D0019" w:tentative="1">
+      <w:start w:val="1"/>
+      <w:numFmt w:val="lowerLetter"/>
+      <w:lvlText w:val="%2."/>
+      <w:lvlJc w:val="left"/>
+      <w:pPr>
+        <w:ind w:left="1440" w:hanging="360"/>
+      </w:pPr>
+    </w:lvl>
+    <w:lvl w:ilvl="2" w:tplc="041D001B" w:tentative="1">
+      <w:start w:val="1"/>
+      <w:numFmt w:val="lowerRoman"/>
+      <w:lvlText w:val="%3."/>
+      <w:lvlJc w:val="right"/>
+      <w:pPr>
+        <w:ind w:left="2160" w:hanging="180"/>
+      </w:pPr>
+    </w:lvl>
+    <w:lvl w:ilvl="3" w:tplc="041D000F" w:tentative="1">
+      <w:start w:val="1"/>
+      <w:numFmt w:val="decimal"/>
+      <w:lvlText w:val="%4."/>
+      <w:lvlJc w:val="left"/>
+      <w:pPr>
+        <w:ind w:left="2880" w:hanging="360"/>
+      </w:pPr>
+    </w:lvl>
+    <w:lvl w:ilvl="4" w:tplc="041D0019" w:tentative="1">
+      <w:start w:val="1"/>
+      <w:numFmt w:val="lowerLetter"/>
+      <w:lvlText w:val="%5."/>
+      <w:lvlJc w:val="left"/>
+      <w:pPr>
+        <w:ind w:left="3600" w:hanging="360"/>
+      </w:pPr>
+    </w:lvl>
+    <w:lvl w:ilvl="5" w:tplc="041D001B" w:tentative="1">
+      <w:start w:val="1"/>
+      <w:numFmt w:val="lowerRoman"/>
+      <w:lvlText w:val="%6."/>
+      <w:lvlJc w:val="right"/>
+      <w:pPr>
+        <w:ind w:left="4320" w:hanging="180"/>
+      </w:pPr>
+    </w:lvl>
+    <w:lvl w:ilvl="6" w:tplc="041D000F" w:tentative="1">
+      <w:start w:val="1"/>
+      <w:numFmt w:val="decimal"/>
+      <w:lvlText w:val="%7."/>
+      <w:lvlJc w:val="left"/>
+      <w:pPr>
+        <w:ind w:left="5040" w:hanging="360"/>
+      </w:pPr>
+    </w:lvl>
+    <w:lvl w:ilvl="7" w:tplc="041D0019" w:tentative="1">
+      <w:start w:val="1"/>
+      <w:numFmt w:val="lowerLetter"/>
+      <w:lvlText w:val="%8."/>
+      <w:lvlJc w:val="left"/>
+      <w:pPr>
+        <w:ind w:left="5760" w:hanging="360"/>
+      </w:pPr>
+    </w:lvl>
+    <w:lvl w:ilvl="8" w:tplc="041D001B" w:tentative="1">
+      <w:start w:val="1"/>
+      <w:numFmt w:val="lowerRoman"/>
+      <w:lvlText w:val="%9."/>
+      <w:lvlJc w:val="right"/>
+      <w:pPr>
+        <w:ind w:left="6480" w:hanging="180"/>
+      </w:pPr>
+    </w:lvl>
+  </w:abstractNum>
+  <w:abstractNum w:abstractNumId="13" w15:restartNumberingAfterBreak="0">
     <w:nsid w:val="47164D09"/>
     <w:multiLevelType w:val="multilevel"/>
     <w:tmpl w:val="0409001F"/>
@@ -2047,7 +2338,7 @@
     <w:abstractNumId w:val="9"/>
   </w:num>
   <w:num w:numId="5" w16cid:durableId="2010134452">
-    <w:abstractNumId w:val="12"/>
+    <w:abstractNumId w:val="13"/>
   </w:num>
   <w:num w:numId="6" w16cid:durableId="1007288747">
     <w:abstractNumId w:val="10"/>
@@ -2078,6 +2369,9 @@
   </w:num>
   <w:num w:numId="15" w16cid:durableId="494148902">
     <w:abstractNumId w:val="0"/>
+  </w:num>
+  <w:num w:numId="16" w16cid:durableId="1366098740">
+    <w:abstractNumId w:val="12"/>
   </w:num>
 </w:numbering>
 </file>
@@ -2643,6 +2937,7 @@
   <w:style w:type="character" w:default="1" w:styleId="DefaultParagraphFont">
     <w:name w:val="Default Paragraph Font"/>
     <w:uiPriority w:val="1"/>
+    <w:semiHidden/>
     <w:unhideWhenUsed/>
   </w:style>
   <w:style w:type="table" w:default="1" w:styleId="TableNormal">
@@ -3493,6 +3788,18 @@
     <w:rsid w:val="00061F6E"/>
     <w:pPr>
       <w:spacing w:after="100"/>
+    </w:pPr>
+  </w:style>
+  <w:style w:type="paragraph" w:styleId="ListParagraph">
+    <w:name w:val="List Paragraph"/>
+    <w:basedOn w:val="Normal"/>
+    <w:uiPriority w:val="34"/>
+    <w:unhideWhenUsed/>
+    <w:qFormat/>
+    <w:rsid w:val="00964A18"/>
+    <w:pPr>
+      <w:ind w:left="720"/>
+      <w:contextualSpacing/>
     </w:pPr>
   </w:style>
 </w:styles>
@@ -3539,22 +3846,22 @@
         <a:srgbClr val="5F7791"/>
       </a:folHlink>
     </a:clrScheme>
-    <a:fontScheme name="Paper">
+    <a:fontScheme name="Arial">
       <a:majorFont>
-        <a:latin typeface="Constantia"/>
+        <a:latin typeface="Arial" panose="020B0604020202020204"/>
         <a:ea typeface=""/>
         <a:cs typeface=""/>
-        <a:font script="Jpan" typeface="HG明朝E"/>
-        <a:font script="Hang" typeface="궁서"/>
-        <a:font script="Hans" typeface="华文新魏"/>
-        <a:font script="Hant" typeface="標楷體"/>
-        <a:font script="Arab" typeface="Times New Roman"/>
-        <a:font script="Hebr" typeface="Times New Roman"/>
-        <a:font script="Thai" typeface="Browallia New"/>
+        <a:font script="Jpan" typeface="ＭＳ Ｐゴシック"/>
+        <a:font script="Hang" typeface="굴림"/>
+        <a:font script="Hans" typeface="黑体"/>
+        <a:font script="Hant" typeface="微軟正黑體"/>
+        <a:font script="Arab" typeface="Arial"/>
+        <a:font script="Hebr" typeface="Arial"/>
+        <a:font script="Thai" typeface="Cordia New"/>
         <a:font script="Ethi" typeface="Nyala"/>
         <a:font script="Beng" typeface="Vrinda"/>
         <a:font script="Gujr" typeface="Shruti"/>
-        <a:font script="Khmr" typeface="MoolBoran"/>
+        <a:font script="Khmr" typeface="DaunPenh"/>
         <a:font script="Knda" typeface="Tunga"/>
         <a:font script="Guru" typeface="Raavi"/>
         <a:font script="Cans" typeface="Euphemia"/>
@@ -3571,25 +3878,25 @@
         <a:font script="Laoo" typeface="DokChampa"/>
         <a:font script="Sinh" typeface="Iskoola Pota"/>
         <a:font script="Mong" typeface="Mongolian Baiti"/>
-        <a:font script="Viet" typeface="Times New Roman"/>
+        <a:font script="Viet" typeface="Arial"/>
         <a:font script="Uigh" typeface="Microsoft Uighur"/>
         <a:font script="Geor" typeface="Sylfaen"/>
       </a:majorFont>
       <a:minorFont>
-        <a:latin typeface="Constantia"/>
+        <a:latin typeface="Arial" panose="020B0604020202020204"/>
         <a:ea typeface=""/>
         <a:cs typeface=""/>
-        <a:font script="Jpan" typeface="HG明朝E"/>
-        <a:font script="Hang" typeface="궁서"/>
-        <a:font script="Hans" typeface="华文新魏"/>
-        <a:font script="Hant" typeface="標楷體"/>
-        <a:font script="Arab" typeface="Times New Roman"/>
-        <a:font script="Hebr" typeface="Times New Roman"/>
-        <a:font script="Thai" typeface="Browallia New"/>
+        <a:font script="Jpan" typeface="ＭＳ Ｐゴシック"/>
+        <a:font script="Hang" typeface="굴림"/>
+        <a:font script="Hans" typeface="黑体"/>
+        <a:font script="Hant" typeface="微軟正黑體"/>
+        <a:font script="Arab" typeface="Arial"/>
+        <a:font script="Hebr" typeface="Arial"/>
+        <a:font script="Thai" typeface="Cordia New"/>
         <a:font script="Ethi" typeface="Nyala"/>
         <a:font script="Beng" typeface="Vrinda"/>
         <a:font script="Gujr" typeface="Shruti"/>
-        <a:font script="Khmr" typeface="MoolBoran"/>
+        <a:font script="Khmr" typeface="DaunPenh"/>
         <a:font script="Knda" typeface="Tunga"/>
         <a:font script="Guru" typeface="Raavi"/>
         <a:font script="Cans" typeface="Euphemia"/>
@@ -3606,7 +3913,7 @@
         <a:font script="Laoo" typeface="DokChampa"/>
         <a:font script="Sinh" typeface="Iskoola Pota"/>
         <a:font script="Mong" typeface="Mongolian Baiti"/>
-        <a:font script="Viet" typeface="Times New Roman"/>
+        <a:font script="Viet" typeface="Arial"/>
         <a:font script="Uigh" typeface="Microsoft Uighur"/>
         <a:font script="Geor" typeface="Sylfaen"/>
       </a:minorFont>
